--- a/schema.docx
+++ b/schema.docx
@@ -30,7 +30,2008 @@
         <mc:AlternateContent>
           <mc:Choice Requires="wps">
             <w:drawing>
-              <wp:anchor distT="0" distB="0" distL="114300" distR="114300" simplePos="0" relativeHeight="251661312" behindDoc="0" locked="0" layoutInCell="1" allowOverlap="1" wp14:anchorId="4F88854D" wp14:editId="436EB1D1">
+              <wp:anchor distT="0" distB="0" distL="114300" distR="114300" simplePos="0" relativeHeight="251667456" behindDoc="0" locked="0" layoutInCell="1" allowOverlap="1" wp14:anchorId="7EB72E2C" wp14:editId="54735A40">
+                <wp:simplePos x="0" y="0"/>
+                <wp:positionH relativeFrom="column">
+                  <wp:posOffset>2533015</wp:posOffset>
+                </wp:positionH>
+                <wp:positionV relativeFrom="paragraph">
+                  <wp:posOffset>3685540</wp:posOffset>
+                </wp:positionV>
+                <wp:extent cx="2495550" cy="1403985"/>
+                <wp:effectExtent l="0" t="0" r="19050" b="26670"/>
+                <wp:wrapNone/>
+                <wp:docPr id="4" name="Caixa de Texto 2"/>
+                <wp:cNvGraphicFramePr>
+                  <a:graphicFrameLocks xmlns:a="http://schemas.openxmlformats.org/drawingml/2006/main"/>
+                </wp:cNvGraphicFramePr>
+                <a:graphic xmlns:a="http://schemas.openxmlformats.org/drawingml/2006/main">
+                  <a:graphicData uri="http://schemas.microsoft.com/office/word/2010/wordprocessingShape">
+                    <wps:wsp>
+                      <wps:cNvSpPr txBox="1">
+                        <a:spLocks noChangeArrowheads="1"/>
+                      </wps:cNvSpPr>
+                      <wps:spPr bwMode="auto">
+                        <a:xfrm>
+                          <a:off x="0" y="0"/>
+                          <a:ext cx="2495550" cy="1403985"/>
+                        </a:xfrm>
+                        <a:prstGeom prst="rect">
+                          <a:avLst/>
+                        </a:prstGeom>
+                        <a:solidFill>
+                          <a:srgbClr val="FFFFFF"/>
+                        </a:solidFill>
+                        <a:ln w="9525">
+                          <a:solidFill>
+                            <a:srgbClr val="000000"/>
+                          </a:solidFill>
+                          <a:miter lim="800000"/>
+                          <a:headEnd/>
+                          <a:tailEnd/>
+                        </a:ln>
+                      </wps:spPr>
+                      <wps:txbx>
+                        <w:txbxContent>
+                          <w:p>
+                            <w:pPr>
+                              <w:spacing w:after="0"/>
+                              <w:jc w:val="center"/>
+                              <w:rPr>
+                                <w:b/>
+                                <w:sz w:val="24"/>
+                              </w:rPr>
+                            </w:pPr>
+                            <w:r>
+                              <w:rPr>
+                                <w:b/>
+                                <w:sz w:val="24"/>
+                              </w:rPr>
+                              <w:t>Tabela de itens Vendidos</w:t>
+                            </w:r>
+                          </w:p>
+                          <w:p>
+                            <w:pPr>
+                              <w:pStyle w:val="PargrafodaLista"/>
+                              <w:numPr>
+                                <w:ilvl w:val="0"/>
+                                <w:numId w:val="1"/>
+                              </w:numPr>
+                              <w:spacing w:after="0"/>
+                              <w:ind w:left="284" w:hanging="219"/>
+                              <w:rPr>
+                                <w:u w:val="single"/>
+                              </w:rPr>
+                            </w:pPr>
+                            <w:r>
+                              <w:rPr>
+                                <w:u w:val="single"/>
+                              </w:rPr>
+                              <w:t>Numero</w:t>
+                            </w:r>
+                            <w:r>
+                              <w:rPr>
+                                <w:u w:val="single"/>
+                              </w:rPr>
+                              <w:t xml:space="preserve"> (PK) </w:t>
+                            </w:r>
+                            <w:r>
+                              <w:rPr>
+                                <w:u w:val="single"/>
+                              </w:rPr>
+                              <w:t xml:space="preserve">e (FK – Tabela de Vendas) – </w:t>
+                            </w:r>
+                            <w:proofErr w:type="spellStart"/>
+                            <w:proofErr w:type="gramStart"/>
+                            <w:r>
+                              <w:rPr>
+                                <w:u w:val="single"/>
+                              </w:rPr>
+                              <w:t>varchar</w:t>
+                            </w:r>
+                            <w:proofErr w:type="spellEnd"/>
+                            <w:r>
+                              <w:rPr>
+                                <w:u w:val="single"/>
+                              </w:rPr>
+                              <w:t>(</w:t>
+                            </w:r>
+                            <w:proofErr w:type="gramEnd"/>
+                            <w:r>
+                              <w:rPr>
+                                <w:u w:val="single"/>
+                              </w:rPr>
+                              <w:t>5)</w:t>
+                            </w:r>
+                          </w:p>
+                          <w:p>
+                            <w:pPr>
+                              <w:pStyle w:val="PargrafodaLista"/>
+                              <w:numPr>
+                                <w:ilvl w:val="0"/>
+                                <w:numId w:val="1"/>
+                              </w:numPr>
+                              <w:spacing w:after="0"/>
+                              <w:ind w:left="284" w:hanging="219"/>
+                              <w:rPr>
+                                <w:u w:val="single"/>
+                              </w:rPr>
+                            </w:pPr>
+                            <w:r>
+                              <w:rPr>
+                                <w:u w:val="single"/>
+                              </w:rPr>
+                              <w:t xml:space="preserve">Código Produto (FK – Tabela de Produtos) – </w:t>
+                            </w:r>
+                            <w:proofErr w:type="spellStart"/>
+                            <w:proofErr w:type="gramStart"/>
+                            <w:r>
+                              <w:rPr>
+                                <w:u w:val="single"/>
+                              </w:rPr>
+                              <w:t>varchar</w:t>
+                            </w:r>
+                            <w:proofErr w:type="spellEnd"/>
+                            <w:r>
+                              <w:rPr>
+                                <w:u w:val="single"/>
+                              </w:rPr>
+                              <w:t>(</w:t>
+                            </w:r>
+                            <w:proofErr w:type="gramEnd"/>
+                            <w:r>
+                              <w:rPr>
+                                <w:u w:val="single"/>
+                              </w:rPr>
+                              <w:t>10)</w:t>
+                            </w:r>
+                          </w:p>
+                          <w:p>
+                            <w:pPr>
+                              <w:pStyle w:val="PargrafodaLista"/>
+                              <w:numPr>
+                                <w:ilvl w:val="0"/>
+                                <w:numId w:val="1"/>
+                              </w:numPr>
+                              <w:spacing w:after="0"/>
+                              <w:ind w:left="284" w:hanging="219"/>
+                              <w:rPr>
+                                <w:u w:val="single"/>
+                              </w:rPr>
+                            </w:pPr>
+                            <w:r>
+                              <w:rPr>
+                                <w:u w:val="single"/>
+                              </w:rPr>
+                              <w:t>Quantidade – Int32</w:t>
+                            </w:r>
+                          </w:p>
+                          <w:p>
+                            <w:pPr>
+                              <w:pStyle w:val="PargrafodaLista"/>
+                              <w:numPr>
+                                <w:ilvl w:val="0"/>
+                                <w:numId w:val="1"/>
+                              </w:numPr>
+                              <w:spacing w:after="0"/>
+                              <w:ind w:left="284" w:hanging="219"/>
+                              <w:rPr>
+                                <w:u w:val="single"/>
+                              </w:rPr>
+                            </w:pPr>
+                            <w:r>
+                              <w:rPr>
+                                <w:u w:val="single"/>
+                              </w:rPr>
+                              <w:t xml:space="preserve">Preço - </w:t>
+                            </w:r>
+                            <w:proofErr w:type="spellStart"/>
+                            <w:r>
+                              <w:rPr>
+                                <w:u w:val="single"/>
+                              </w:rPr>
+                              <w:t>Float</w:t>
+                            </w:r>
+                            <w:proofErr w:type="spellEnd"/>
+                          </w:p>
+                        </w:txbxContent>
+                      </wps:txbx>
+                      <wps:bodyPr rot="0" vert="horz" wrap="square" lIns="91440" tIns="45720" rIns="91440" bIns="45720" anchor="t" anchorCtr="0">
+                        <a:spAutoFit/>
+                      </wps:bodyPr>
+                    </wps:wsp>
+                  </a:graphicData>
+                </a:graphic>
+                <wp14:sizeRelH relativeFrom="margin">
+                  <wp14:pctWidth>0</wp14:pctWidth>
+                </wp14:sizeRelH>
+                <wp14:sizeRelV relativeFrom="margin">
+                  <wp14:pctHeight>20000</wp14:pctHeight>
+                </wp14:sizeRelV>
+              </wp:anchor>
+            </w:drawing>
+          </mc:Choice>
+          <mc:Fallback>
+            <w:pict>
+              <v:shapetype id="_x0000_t202" coordsize="21600,21600" o:spt="202" path="m,l,21600r21600,l21600,xe">
+                <v:stroke joinstyle="miter"/>
+                <v:path gradientshapeok="t" o:connecttype="rect"/>
+              </v:shapetype>
+              <v:shape id="Caixa de Texto 2" o:spid="_x0000_s1026" type="#_x0000_t202" style="position:absolute;margin-left:199.45pt;margin-top:290.2pt;width:196.5pt;height:110.55pt;z-index:251667456;visibility:visible;mso-wrap-style:square;mso-width-percent:0;mso-height-percent:200;mso-wrap-distance-left:9pt;mso-wrap-distance-top:0;mso-wrap-distance-right:9pt;mso-wrap-distance-bottom:0;mso-position-horizontal:absolute;mso-position-horizontal-relative:text;mso-position-vertical:absolute;mso-position-vertical-relative:text;mso-width-percent:0;mso-height-percent:200;mso-width-relative:margin;mso-height-relative:margin;v-text-anchor:top" o:gfxdata="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">
+                <v:textbox style="mso-fit-shape-to-text:t">
+                  <w:txbxContent>
+                    <w:p>
+                      <w:pPr>
+                        <w:spacing w:after="0"/>
+                        <w:jc w:val="center"/>
+                        <w:rPr>
+                          <w:b/>
+                          <w:sz w:val="24"/>
+                        </w:rPr>
+                      </w:pPr>
+                      <w:r>
+                        <w:rPr>
+                          <w:b/>
+                          <w:sz w:val="24"/>
+                        </w:rPr>
+                        <w:t>Tabela de itens Vendidos</w:t>
+                      </w:r>
+                    </w:p>
+                    <w:p>
+                      <w:pPr>
+                        <w:pStyle w:val="PargrafodaLista"/>
+                        <w:numPr>
+                          <w:ilvl w:val="0"/>
+                          <w:numId w:val="1"/>
+                        </w:numPr>
+                        <w:spacing w:after="0"/>
+                        <w:ind w:left="284" w:hanging="219"/>
+                        <w:rPr>
+                          <w:u w:val="single"/>
+                        </w:rPr>
+                      </w:pPr>
+                      <w:r>
+                        <w:rPr>
+                          <w:u w:val="single"/>
+                        </w:rPr>
+                        <w:t>Numero</w:t>
+                      </w:r>
+                      <w:r>
+                        <w:rPr>
+                          <w:u w:val="single"/>
+                        </w:rPr>
+                        <w:t xml:space="preserve"> (PK) </w:t>
+                      </w:r>
+                      <w:r>
+                        <w:rPr>
+                          <w:u w:val="single"/>
+                        </w:rPr>
+                        <w:t xml:space="preserve">e (FK – Tabela de Vendas) – </w:t>
+                      </w:r>
+                      <w:proofErr w:type="spellStart"/>
+                      <w:proofErr w:type="gramStart"/>
+                      <w:r>
+                        <w:rPr>
+                          <w:u w:val="single"/>
+                        </w:rPr>
+                        <w:t>varchar</w:t>
+                      </w:r>
+                      <w:proofErr w:type="spellEnd"/>
+                      <w:r>
+                        <w:rPr>
+                          <w:u w:val="single"/>
+                        </w:rPr>
+                        <w:t>(</w:t>
+                      </w:r>
+                      <w:proofErr w:type="gramEnd"/>
+                      <w:r>
+                        <w:rPr>
+                          <w:u w:val="single"/>
+                        </w:rPr>
+                        <w:t>5)</w:t>
+                      </w:r>
+                    </w:p>
+                    <w:p>
+                      <w:pPr>
+                        <w:pStyle w:val="PargrafodaLista"/>
+                        <w:numPr>
+                          <w:ilvl w:val="0"/>
+                          <w:numId w:val="1"/>
+                        </w:numPr>
+                        <w:spacing w:after="0"/>
+                        <w:ind w:left="284" w:hanging="219"/>
+                        <w:rPr>
+                          <w:u w:val="single"/>
+                        </w:rPr>
+                      </w:pPr>
+                      <w:r>
+                        <w:rPr>
+                          <w:u w:val="single"/>
+                        </w:rPr>
+                        <w:t xml:space="preserve">Código Produto (FK – Tabela de Produtos) – </w:t>
+                      </w:r>
+                      <w:proofErr w:type="spellStart"/>
+                      <w:proofErr w:type="gramStart"/>
+                      <w:r>
+                        <w:rPr>
+                          <w:u w:val="single"/>
+                        </w:rPr>
+                        <w:t>varchar</w:t>
+                      </w:r>
+                      <w:proofErr w:type="spellEnd"/>
+                      <w:r>
+                        <w:rPr>
+                          <w:u w:val="single"/>
+                        </w:rPr>
+                        <w:t>(</w:t>
+                      </w:r>
+                      <w:proofErr w:type="gramEnd"/>
+                      <w:r>
+                        <w:rPr>
+                          <w:u w:val="single"/>
+                        </w:rPr>
+                        <w:t>10)</w:t>
+                      </w:r>
+                    </w:p>
+                    <w:p>
+                      <w:pPr>
+                        <w:pStyle w:val="PargrafodaLista"/>
+                        <w:numPr>
+                          <w:ilvl w:val="0"/>
+                          <w:numId w:val="1"/>
+                        </w:numPr>
+                        <w:spacing w:after="0"/>
+                        <w:ind w:left="284" w:hanging="219"/>
+                        <w:rPr>
+                          <w:u w:val="single"/>
+                        </w:rPr>
+                      </w:pPr>
+                      <w:r>
+                        <w:rPr>
+                          <w:u w:val="single"/>
+                        </w:rPr>
+                        <w:t>Quantidade – Int32</w:t>
+                      </w:r>
+                    </w:p>
+                    <w:p>
+                      <w:pPr>
+                        <w:pStyle w:val="PargrafodaLista"/>
+                        <w:numPr>
+                          <w:ilvl w:val="0"/>
+                          <w:numId w:val="1"/>
+                        </w:numPr>
+                        <w:spacing w:after="0"/>
+                        <w:ind w:left="284" w:hanging="219"/>
+                        <w:rPr>
+                          <w:u w:val="single"/>
+                        </w:rPr>
+                      </w:pPr>
+                      <w:r>
+                        <w:rPr>
+                          <w:u w:val="single"/>
+                        </w:rPr>
+                        <w:t xml:space="preserve">Preço - </w:t>
+                      </w:r>
+                      <w:proofErr w:type="spellStart"/>
+                      <w:r>
+                        <w:rPr>
+                          <w:u w:val="single"/>
+                        </w:rPr>
+                        <w:t>Float</w:t>
+                      </w:r>
+                      <w:proofErr w:type="spellEnd"/>
+                    </w:p>
+                  </w:txbxContent>
+                </v:textbox>
+              </v:shape>
+            </w:pict>
+          </mc:Fallback>
+        </mc:AlternateContent>
+      </w:r>
+      <w:r>
+        <w:rPr>
+          <w:noProof/>
+        </w:rPr>
+        <mc:AlternateContent>
+          <mc:Choice Requires="wps">
+            <w:drawing>
+              <wp:anchor distT="0" distB="0" distL="114300" distR="114300" simplePos="0" relativeHeight="251665408" behindDoc="0" locked="0" layoutInCell="1" allowOverlap="1" wp14:anchorId="642F5C90" wp14:editId="07FEF13C">
+                <wp:simplePos x="0" y="0"/>
+                <wp:positionH relativeFrom="column">
+                  <wp:posOffset>2533015</wp:posOffset>
+                </wp:positionH>
+                <wp:positionV relativeFrom="paragraph">
+                  <wp:posOffset>1844040</wp:posOffset>
+                </wp:positionV>
+                <wp:extent cx="2495550" cy="1403985"/>
+                <wp:effectExtent l="0" t="0" r="19050" b="26670"/>
+                <wp:wrapNone/>
+                <wp:docPr id="3" name="Caixa de Texto 2"/>
+                <wp:cNvGraphicFramePr>
+                  <a:graphicFrameLocks xmlns:a="http://schemas.openxmlformats.org/drawingml/2006/main"/>
+                </wp:cNvGraphicFramePr>
+                <a:graphic xmlns:a="http://schemas.openxmlformats.org/drawingml/2006/main">
+                  <a:graphicData uri="http://schemas.microsoft.com/office/word/2010/wordprocessingShape">
+                    <wps:wsp>
+                      <wps:cNvSpPr txBox="1">
+                        <a:spLocks noChangeArrowheads="1"/>
+                      </wps:cNvSpPr>
+                      <wps:spPr bwMode="auto">
+                        <a:xfrm>
+                          <a:off x="0" y="0"/>
+                          <a:ext cx="2495550" cy="1403985"/>
+                        </a:xfrm>
+                        <a:prstGeom prst="rect">
+                          <a:avLst/>
+                        </a:prstGeom>
+                        <a:solidFill>
+                          <a:srgbClr val="FFFFFF"/>
+                        </a:solidFill>
+                        <a:ln w="9525">
+                          <a:solidFill>
+                            <a:srgbClr val="000000"/>
+                          </a:solidFill>
+                          <a:miter lim="800000"/>
+                          <a:headEnd/>
+                          <a:tailEnd/>
+                        </a:ln>
+                      </wps:spPr>
+                      <wps:txbx>
+                        <w:txbxContent>
+                          <w:p>
+                            <w:pPr>
+                              <w:spacing w:after="0"/>
+                              <w:jc w:val="center"/>
+                              <w:rPr>
+                                <w:b/>
+                                <w:sz w:val="24"/>
+                              </w:rPr>
+                            </w:pPr>
+                            <w:r>
+                              <w:rPr>
+                                <w:b/>
+                                <w:sz w:val="24"/>
+                              </w:rPr>
+                              <w:t>Tabela de Vendedores</w:t>
+                            </w:r>
+                          </w:p>
+                          <w:p>
+                            <w:pPr>
+                              <w:pStyle w:val="PargrafodaLista"/>
+                              <w:numPr>
+                                <w:ilvl w:val="0"/>
+                                <w:numId w:val="1"/>
+                              </w:numPr>
+                              <w:spacing w:after="0"/>
+                              <w:ind w:left="284" w:hanging="219"/>
+                              <w:rPr>
+                                <w:u w:val="single"/>
+                              </w:rPr>
+                            </w:pPr>
+                            <w:r>
+                              <w:rPr>
+                                <w:u w:val="single"/>
+                              </w:rPr>
+                              <w:t>Matricula (PK)</w:t>
+                            </w:r>
+                            <w:r>
+                              <w:rPr>
+                                <w:u w:val="single"/>
+                              </w:rPr>
+                              <w:t xml:space="preserve"> – </w:t>
+                            </w:r>
+                            <w:proofErr w:type="spellStart"/>
+                            <w:proofErr w:type="gramStart"/>
+                            <w:r>
+                              <w:rPr>
+                                <w:u w:val="single"/>
+                              </w:rPr>
+                              <w:t>Varchar</w:t>
+                            </w:r>
+                            <w:proofErr w:type="spellEnd"/>
+                            <w:r>
+                              <w:rPr>
+                                <w:u w:val="single"/>
+                              </w:rPr>
+                              <w:t>(</w:t>
+                            </w:r>
+                            <w:proofErr w:type="gramEnd"/>
+                            <w:r>
+                              <w:rPr>
+                                <w:u w:val="single"/>
+                              </w:rPr>
+                              <w:t>5</w:t>
+                            </w:r>
+                            <w:r>
+                              <w:rPr>
+                                <w:u w:val="single"/>
+                              </w:rPr>
+                              <w:t>)</w:t>
+                            </w:r>
+                          </w:p>
+                          <w:p>
+                            <w:pPr>
+                              <w:pStyle w:val="PargrafodaLista"/>
+                              <w:numPr>
+                                <w:ilvl w:val="0"/>
+                                <w:numId w:val="1"/>
+                              </w:numPr>
+                              <w:spacing w:after="0"/>
+                              <w:ind w:left="284" w:hanging="219"/>
+                              <w:rPr>
+                                <w:u w:val="single"/>
+                              </w:rPr>
+                            </w:pPr>
+                            <w:r>
+                              <w:rPr>
+                                <w:u w:val="single"/>
+                              </w:rPr>
+                              <w:t xml:space="preserve">Nome – </w:t>
+                            </w:r>
+                            <w:proofErr w:type="spellStart"/>
+                            <w:proofErr w:type="gramStart"/>
+                            <w:r>
+                              <w:rPr>
+                                <w:u w:val="single"/>
+                              </w:rPr>
+                              <w:t>varchar</w:t>
+                            </w:r>
+                            <w:proofErr w:type="spellEnd"/>
+                            <w:r>
+                              <w:rPr>
+                                <w:u w:val="single"/>
+                              </w:rPr>
+                              <w:t>(</w:t>
+                            </w:r>
+                            <w:proofErr w:type="gramEnd"/>
+                            <w:r>
+                              <w:rPr>
+                                <w:u w:val="single"/>
+                              </w:rPr>
+                              <w:t>100)</w:t>
+                            </w:r>
+                          </w:p>
+                          <w:p>
+                            <w:pPr>
+                              <w:pStyle w:val="PargrafodaLista"/>
+                              <w:numPr>
+                                <w:ilvl w:val="0"/>
+                                <w:numId w:val="1"/>
+                              </w:numPr>
+                              <w:spacing w:after="0"/>
+                              <w:ind w:left="284" w:hanging="219"/>
+                              <w:rPr>
+                                <w:u w:val="single"/>
+                              </w:rPr>
+                            </w:pPr>
+                            <w:r>
+                              <w:rPr>
+                                <w:u w:val="single"/>
+                              </w:rPr>
+                              <w:t xml:space="preserve">Bairro – </w:t>
+                            </w:r>
+                            <w:proofErr w:type="spellStart"/>
+                            <w:proofErr w:type="gramStart"/>
+                            <w:r>
+                              <w:rPr>
+                                <w:u w:val="single"/>
+                              </w:rPr>
+                              <w:t>varchar</w:t>
+                            </w:r>
+                            <w:proofErr w:type="spellEnd"/>
+                            <w:r>
+                              <w:rPr>
+                                <w:u w:val="single"/>
+                              </w:rPr>
+                              <w:t>(</w:t>
+                            </w:r>
+                            <w:proofErr w:type="gramEnd"/>
+                            <w:r>
+                              <w:rPr>
+                                <w:u w:val="single"/>
+                              </w:rPr>
+                              <w:t>50)</w:t>
+                            </w:r>
+                          </w:p>
+                          <w:p>
+                            <w:pPr>
+                              <w:pStyle w:val="PargrafodaLista"/>
+                              <w:numPr>
+                                <w:ilvl w:val="0"/>
+                                <w:numId w:val="1"/>
+                              </w:numPr>
+                              <w:spacing w:after="0"/>
+                              <w:ind w:left="284" w:hanging="219"/>
+                              <w:rPr>
+                                <w:u w:val="single"/>
+                              </w:rPr>
+                            </w:pPr>
+                            <w:proofErr w:type="spellStart"/>
+                            <w:r>
+                              <w:rPr>
+                                <w:u w:val="single"/>
+                              </w:rPr>
+                              <w:t>Comissao</w:t>
+                            </w:r>
+                            <w:proofErr w:type="spellEnd"/>
+                            <w:r>
+                              <w:rPr>
+                                <w:u w:val="single"/>
+                              </w:rPr>
+                              <w:t xml:space="preserve"> – </w:t>
+                            </w:r>
+                            <w:proofErr w:type="spellStart"/>
+                            <w:r>
+                              <w:rPr>
+                                <w:u w:val="single"/>
+                              </w:rPr>
+                              <w:t>Float</w:t>
+                            </w:r>
+                            <w:proofErr w:type="spellEnd"/>
+                          </w:p>
+                          <w:p>
+                            <w:pPr>
+                              <w:pStyle w:val="PargrafodaLista"/>
+                              <w:numPr>
+                                <w:ilvl w:val="0"/>
+                                <w:numId w:val="1"/>
+                              </w:numPr>
+                              <w:spacing w:after="0"/>
+                              <w:ind w:left="284" w:hanging="219"/>
+                              <w:rPr>
+                                <w:u w:val="single"/>
+                              </w:rPr>
+                            </w:pPr>
+                            <w:r>
+                              <w:rPr>
+                                <w:u w:val="single"/>
+                              </w:rPr>
+                              <w:t xml:space="preserve">Data </w:t>
+                            </w:r>
+                            <w:proofErr w:type="spellStart"/>
+                            <w:r>
+                              <w:rPr>
+                                <w:u w:val="single"/>
+                              </w:rPr>
+                              <w:t>Admissao</w:t>
+                            </w:r>
+                            <w:proofErr w:type="spellEnd"/>
+                            <w:r>
+                              <w:rPr>
+                                <w:u w:val="single"/>
+                              </w:rPr>
+                              <w:t xml:space="preserve"> – Data</w:t>
+                            </w:r>
+                          </w:p>
+                          <w:p>
+                            <w:pPr>
+                              <w:pStyle w:val="PargrafodaLista"/>
+                              <w:numPr>
+                                <w:ilvl w:val="0"/>
+                                <w:numId w:val="1"/>
+                              </w:numPr>
+                              <w:spacing w:after="0"/>
+                              <w:ind w:left="284" w:hanging="219"/>
+                              <w:rPr>
+                                <w:u w:val="single"/>
+                              </w:rPr>
+                            </w:pPr>
+                            <w:r>
+                              <w:rPr>
+                                <w:u w:val="single"/>
+                              </w:rPr>
+                              <w:t xml:space="preserve">Férias - </w:t>
+                            </w:r>
+                            <w:proofErr w:type="spellStart"/>
+                            <w:r>
+                              <w:rPr>
+                                <w:u w:val="single"/>
+                              </w:rPr>
+                              <w:t>Boolean</w:t>
+                            </w:r>
+                            <w:proofErr w:type="spellEnd"/>
+                          </w:p>
+                        </w:txbxContent>
+                      </wps:txbx>
+                      <wps:bodyPr rot="0" vert="horz" wrap="square" lIns="91440" tIns="45720" rIns="91440" bIns="45720" anchor="t" anchorCtr="0">
+                        <a:spAutoFit/>
+                      </wps:bodyPr>
+                    </wps:wsp>
+                  </a:graphicData>
+                </a:graphic>
+                <wp14:sizeRelH relativeFrom="margin">
+                  <wp14:pctWidth>0</wp14:pctWidth>
+                </wp14:sizeRelH>
+                <wp14:sizeRelV relativeFrom="margin">
+                  <wp14:pctHeight>20000</wp14:pctHeight>
+                </wp14:sizeRelV>
+              </wp:anchor>
+            </w:drawing>
+          </mc:Choice>
+          <mc:Fallback>
+            <w:pict>
+              <v:shape id="_x0000_s1027" type="#_x0000_t202" style="position:absolute;margin-left:199.45pt;margin-top:145.2pt;width:196.5pt;height:110.55pt;z-index:251665408;visibility:visible;mso-wrap-style:square;mso-width-percent:0;mso-height-percent:200;mso-wrap-distance-left:9pt;mso-wrap-distance-top:0;mso-wrap-distance-right:9pt;mso-wrap-distance-bottom:0;mso-position-horizontal:absolute;mso-position-horizontal-relative:text;mso-position-vertical:absolute;mso-position-vertical-relative:text;mso-width-percent:0;mso-height-percent:200;mso-width-relative:margin;mso-height-relative:margin;v-text-anchor:top" o:gfxdata="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">
+                <v:textbox style="mso-fit-shape-to-text:t">
+                  <w:txbxContent>
+                    <w:p>
+                      <w:pPr>
+                        <w:spacing w:after="0"/>
+                        <w:jc w:val="center"/>
+                        <w:rPr>
+                          <w:b/>
+                          <w:sz w:val="24"/>
+                        </w:rPr>
+                      </w:pPr>
+                      <w:r>
+                        <w:rPr>
+                          <w:b/>
+                          <w:sz w:val="24"/>
+                        </w:rPr>
+                        <w:t>Tabela de Vendedores</w:t>
+                      </w:r>
+                    </w:p>
+                    <w:p>
+                      <w:pPr>
+                        <w:pStyle w:val="PargrafodaLista"/>
+                        <w:numPr>
+                          <w:ilvl w:val="0"/>
+                          <w:numId w:val="1"/>
+                        </w:numPr>
+                        <w:spacing w:after="0"/>
+                        <w:ind w:left="284" w:hanging="219"/>
+                        <w:rPr>
+                          <w:u w:val="single"/>
+                        </w:rPr>
+                      </w:pPr>
+                      <w:r>
+                        <w:rPr>
+                          <w:u w:val="single"/>
+                        </w:rPr>
+                        <w:t>Matricula (PK)</w:t>
+                      </w:r>
+                      <w:r>
+                        <w:rPr>
+                          <w:u w:val="single"/>
+                        </w:rPr>
+                        <w:t xml:space="preserve"> – </w:t>
+                      </w:r>
+                      <w:proofErr w:type="spellStart"/>
+                      <w:proofErr w:type="gramStart"/>
+                      <w:r>
+                        <w:rPr>
+                          <w:u w:val="single"/>
+                        </w:rPr>
+                        <w:t>Varchar</w:t>
+                      </w:r>
+                      <w:proofErr w:type="spellEnd"/>
+                      <w:r>
+                        <w:rPr>
+                          <w:u w:val="single"/>
+                        </w:rPr>
+                        <w:t>(</w:t>
+                      </w:r>
+                      <w:proofErr w:type="gramEnd"/>
+                      <w:r>
+                        <w:rPr>
+                          <w:u w:val="single"/>
+                        </w:rPr>
+                        <w:t>5</w:t>
+                      </w:r>
+                      <w:r>
+                        <w:rPr>
+                          <w:u w:val="single"/>
+                        </w:rPr>
+                        <w:t>)</w:t>
+                      </w:r>
+                    </w:p>
+                    <w:p>
+                      <w:pPr>
+                        <w:pStyle w:val="PargrafodaLista"/>
+                        <w:numPr>
+                          <w:ilvl w:val="0"/>
+                          <w:numId w:val="1"/>
+                        </w:numPr>
+                        <w:spacing w:after="0"/>
+                        <w:ind w:left="284" w:hanging="219"/>
+                        <w:rPr>
+                          <w:u w:val="single"/>
+                        </w:rPr>
+                      </w:pPr>
+                      <w:r>
+                        <w:rPr>
+                          <w:u w:val="single"/>
+                        </w:rPr>
+                        <w:t xml:space="preserve">Nome – </w:t>
+                      </w:r>
+                      <w:proofErr w:type="spellStart"/>
+                      <w:proofErr w:type="gramStart"/>
+                      <w:r>
+                        <w:rPr>
+                          <w:u w:val="single"/>
+                        </w:rPr>
+                        <w:t>varchar</w:t>
+                      </w:r>
+                      <w:proofErr w:type="spellEnd"/>
+                      <w:r>
+                        <w:rPr>
+                          <w:u w:val="single"/>
+                        </w:rPr>
+                        <w:t>(</w:t>
+                      </w:r>
+                      <w:proofErr w:type="gramEnd"/>
+                      <w:r>
+                        <w:rPr>
+                          <w:u w:val="single"/>
+                        </w:rPr>
+                        <w:t>100)</w:t>
+                      </w:r>
+                    </w:p>
+                    <w:p>
+                      <w:pPr>
+                        <w:pStyle w:val="PargrafodaLista"/>
+                        <w:numPr>
+                          <w:ilvl w:val="0"/>
+                          <w:numId w:val="1"/>
+                        </w:numPr>
+                        <w:spacing w:after="0"/>
+                        <w:ind w:left="284" w:hanging="219"/>
+                        <w:rPr>
+                          <w:u w:val="single"/>
+                        </w:rPr>
+                      </w:pPr>
+                      <w:r>
+                        <w:rPr>
+                          <w:u w:val="single"/>
+                        </w:rPr>
+                        <w:t xml:space="preserve">Bairro – </w:t>
+                      </w:r>
+                      <w:proofErr w:type="spellStart"/>
+                      <w:proofErr w:type="gramStart"/>
+                      <w:r>
+                        <w:rPr>
+                          <w:u w:val="single"/>
+                        </w:rPr>
+                        <w:t>varchar</w:t>
+                      </w:r>
+                      <w:proofErr w:type="spellEnd"/>
+                      <w:r>
+                        <w:rPr>
+                          <w:u w:val="single"/>
+                        </w:rPr>
+                        <w:t>(</w:t>
+                      </w:r>
+                      <w:proofErr w:type="gramEnd"/>
+                      <w:r>
+                        <w:rPr>
+                          <w:u w:val="single"/>
+                        </w:rPr>
+                        <w:t>50)</w:t>
+                      </w:r>
+                    </w:p>
+                    <w:p>
+                      <w:pPr>
+                        <w:pStyle w:val="PargrafodaLista"/>
+                        <w:numPr>
+                          <w:ilvl w:val="0"/>
+                          <w:numId w:val="1"/>
+                        </w:numPr>
+                        <w:spacing w:after="0"/>
+                        <w:ind w:left="284" w:hanging="219"/>
+                        <w:rPr>
+                          <w:u w:val="single"/>
+                        </w:rPr>
+                      </w:pPr>
+                      <w:proofErr w:type="spellStart"/>
+                      <w:r>
+                        <w:rPr>
+                          <w:u w:val="single"/>
+                        </w:rPr>
+                        <w:t>Comissao</w:t>
+                      </w:r>
+                      <w:proofErr w:type="spellEnd"/>
+                      <w:r>
+                        <w:rPr>
+                          <w:u w:val="single"/>
+                        </w:rPr>
+                        <w:t xml:space="preserve"> – </w:t>
+                      </w:r>
+                      <w:proofErr w:type="spellStart"/>
+                      <w:r>
+                        <w:rPr>
+                          <w:u w:val="single"/>
+                        </w:rPr>
+                        <w:t>Float</w:t>
+                      </w:r>
+                      <w:proofErr w:type="spellEnd"/>
+                    </w:p>
+                    <w:p>
+                      <w:pPr>
+                        <w:pStyle w:val="PargrafodaLista"/>
+                        <w:numPr>
+                          <w:ilvl w:val="0"/>
+                          <w:numId w:val="1"/>
+                        </w:numPr>
+                        <w:spacing w:after="0"/>
+                        <w:ind w:left="284" w:hanging="219"/>
+                        <w:rPr>
+                          <w:u w:val="single"/>
+                        </w:rPr>
+                      </w:pPr>
+                      <w:r>
+                        <w:rPr>
+                          <w:u w:val="single"/>
+                        </w:rPr>
+                        <w:t xml:space="preserve">Data </w:t>
+                      </w:r>
+                      <w:proofErr w:type="spellStart"/>
+                      <w:r>
+                        <w:rPr>
+                          <w:u w:val="single"/>
+                        </w:rPr>
+                        <w:t>Admissao</w:t>
+                      </w:r>
+                      <w:proofErr w:type="spellEnd"/>
+                      <w:r>
+                        <w:rPr>
+                          <w:u w:val="single"/>
+                        </w:rPr>
+                        <w:t xml:space="preserve"> – Data</w:t>
+                      </w:r>
+                    </w:p>
+                    <w:p>
+                      <w:pPr>
+                        <w:pStyle w:val="PargrafodaLista"/>
+                        <w:numPr>
+                          <w:ilvl w:val="0"/>
+                          <w:numId w:val="1"/>
+                        </w:numPr>
+                        <w:spacing w:after="0"/>
+                        <w:ind w:left="284" w:hanging="219"/>
+                        <w:rPr>
+                          <w:u w:val="single"/>
+                        </w:rPr>
+                      </w:pPr>
+                      <w:r>
+                        <w:rPr>
+                          <w:u w:val="single"/>
+                        </w:rPr>
+                        <w:t xml:space="preserve">Férias - </w:t>
+                      </w:r>
+                      <w:proofErr w:type="spellStart"/>
+                      <w:r>
+                        <w:rPr>
+                          <w:u w:val="single"/>
+                        </w:rPr>
+                        <w:t>Boolean</w:t>
+                      </w:r>
+                      <w:proofErr w:type="spellEnd"/>
+                    </w:p>
+                  </w:txbxContent>
+                </v:textbox>
+              </v:shape>
+            </w:pict>
+          </mc:Fallback>
+        </mc:AlternateContent>
+      </w:r>
+      <w:r>
+        <w:rPr>
+          <w:noProof/>
+        </w:rPr>
+        <mc:AlternateContent>
+          <mc:Choice Requires="wps">
+            <w:drawing>
+              <wp:anchor distT="0" distB="0" distL="114300" distR="114300" simplePos="0" relativeHeight="251663360" behindDoc="0" locked="0" layoutInCell="1" allowOverlap="1" wp14:anchorId="2E5DBF57" wp14:editId="5D823B94">
+                <wp:simplePos x="0" y="0"/>
+                <wp:positionH relativeFrom="column">
+                  <wp:posOffset>-534035</wp:posOffset>
+                </wp:positionH>
+                <wp:positionV relativeFrom="paragraph">
+                  <wp:posOffset>1844040</wp:posOffset>
+                </wp:positionV>
+                <wp:extent cx="2495550" cy="1403985"/>
+                <wp:effectExtent l="0" t="0" r="19050" b="26670"/>
+                <wp:wrapNone/>
+                <wp:docPr id="2" name="Caixa de Texto 2"/>
+                <wp:cNvGraphicFramePr>
+                  <a:graphicFrameLocks xmlns:a="http://schemas.openxmlformats.org/drawingml/2006/main"/>
+                </wp:cNvGraphicFramePr>
+                <a:graphic xmlns:a="http://schemas.openxmlformats.org/drawingml/2006/main">
+                  <a:graphicData uri="http://schemas.microsoft.com/office/word/2010/wordprocessingShape">
+                    <wps:wsp>
+                      <wps:cNvSpPr txBox="1">
+                        <a:spLocks noChangeArrowheads="1"/>
+                      </wps:cNvSpPr>
+                      <wps:spPr bwMode="auto">
+                        <a:xfrm>
+                          <a:off x="0" y="0"/>
+                          <a:ext cx="2495550" cy="1403985"/>
+                        </a:xfrm>
+                        <a:prstGeom prst="rect">
+                          <a:avLst/>
+                        </a:prstGeom>
+                        <a:solidFill>
+                          <a:srgbClr val="FFFFFF"/>
+                        </a:solidFill>
+                        <a:ln w="9525">
+                          <a:solidFill>
+                            <a:srgbClr val="000000"/>
+                          </a:solidFill>
+                          <a:miter lim="800000"/>
+                          <a:headEnd/>
+                          <a:tailEnd/>
+                        </a:ln>
+                      </wps:spPr>
+                      <wps:txbx>
+                        <w:txbxContent>
+                          <w:p>
+                            <w:pPr>
+                              <w:spacing w:after="0"/>
+                              <w:jc w:val="center"/>
+                              <w:rPr>
+                                <w:b/>
+                                <w:sz w:val="24"/>
+                              </w:rPr>
+                            </w:pPr>
+                            <w:r>
+                              <w:rPr>
+                                <w:b/>
+                                <w:sz w:val="24"/>
+                              </w:rPr>
+                              <w:t>Cliente</w:t>
+                            </w:r>
+                          </w:p>
+                          <w:p>
+                            <w:pPr>
+                              <w:pStyle w:val="PargrafodaLista"/>
+                              <w:numPr>
+                                <w:ilvl w:val="0"/>
+                                <w:numId w:val="1"/>
+                              </w:numPr>
+                              <w:spacing w:after="0"/>
+                              <w:ind w:left="284" w:hanging="219"/>
+                            </w:pPr>
+                            <w:r>
+                              <w:rPr>
+                                <w:u w:val="single"/>
+                              </w:rPr>
+                              <w:t xml:space="preserve">CPF – (PK) – </w:t>
+                            </w:r>
+                            <w:proofErr w:type="spellStart"/>
+                            <w:proofErr w:type="gramStart"/>
+                            <w:r>
+                              <w:rPr>
+                                <w:u w:val="single"/>
+                              </w:rPr>
+                              <w:t>varchar</w:t>
+                            </w:r>
+                            <w:proofErr w:type="spellEnd"/>
+                            <w:r>
+                              <w:rPr>
+                                <w:u w:val="single"/>
+                              </w:rPr>
+                              <w:t>(</w:t>
+                            </w:r>
+                            <w:proofErr w:type="gramEnd"/>
+                            <w:r>
+                              <w:rPr>
+                                <w:u w:val="single"/>
+                              </w:rPr>
+                              <w:t>11)</w:t>
+                            </w:r>
+                          </w:p>
+                          <w:p>
+                            <w:pPr>
+                              <w:pStyle w:val="PargrafodaLista"/>
+                              <w:numPr>
+                                <w:ilvl w:val="0"/>
+                                <w:numId w:val="1"/>
+                              </w:numPr>
+                              <w:spacing w:after="0"/>
+                              <w:ind w:left="284" w:hanging="219"/>
+                              <w:rPr>
+                                <w:u w:val="single"/>
+                              </w:rPr>
+                            </w:pPr>
+                            <w:r>
+                              <w:rPr>
+                                <w:u w:val="single"/>
+                              </w:rPr>
+                              <w:t xml:space="preserve">Nome – </w:t>
+                            </w:r>
+                            <w:proofErr w:type="spellStart"/>
+                            <w:r>
+                              <w:rPr>
+                                <w:u w:val="single"/>
+                              </w:rPr>
+                              <w:t>varchar</w:t>
+                            </w:r>
+                            <w:proofErr w:type="spellEnd"/>
+                            <w:r>
+                              <w:rPr>
+                                <w:u w:val="single"/>
+                              </w:rPr>
+                              <w:t xml:space="preserve"> (100)</w:t>
+                            </w:r>
+                          </w:p>
+                          <w:p>
+                            <w:pPr>
+                              <w:pStyle w:val="PargrafodaLista"/>
+                              <w:numPr>
+                                <w:ilvl w:val="0"/>
+                                <w:numId w:val="1"/>
+                              </w:numPr>
+                              <w:spacing w:after="0"/>
+                              <w:ind w:left="284" w:hanging="219"/>
+                              <w:rPr>
+                                <w:u w:val="single"/>
+                              </w:rPr>
+                            </w:pPr>
+                            <w:r>
+                              <w:rPr>
+                                <w:u w:val="single"/>
+                              </w:rPr>
+                              <w:t xml:space="preserve">Endereço – </w:t>
+                            </w:r>
+                            <w:proofErr w:type="spellStart"/>
+                            <w:proofErr w:type="gramStart"/>
+                            <w:r>
+                              <w:rPr>
+                                <w:u w:val="single"/>
+                              </w:rPr>
+                              <w:t>varchar</w:t>
+                            </w:r>
+                            <w:proofErr w:type="spellEnd"/>
+                            <w:r>
+                              <w:rPr>
+                                <w:u w:val="single"/>
+                              </w:rPr>
+                              <w:t>(</w:t>
+                            </w:r>
+                            <w:proofErr w:type="gramEnd"/>
+                            <w:r>
+                              <w:rPr>
+                                <w:u w:val="single"/>
+                              </w:rPr>
+                              <w:t>150)</w:t>
+                            </w:r>
+                          </w:p>
+                          <w:p>
+                            <w:pPr>
+                              <w:pStyle w:val="PargrafodaLista"/>
+                              <w:numPr>
+                                <w:ilvl w:val="0"/>
+                                <w:numId w:val="1"/>
+                              </w:numPr>
+                              <w:spacing w:after="0"/>
+                              <w:ind w:left="284" w:hanging="219"/>
+                              <w:rPr>
+                                <w:u w:val="single"/>
+                              </w:rPr>
+                            </w:pPr>
+                            <w:r>
+                              <w:rPr>
+                                <w:u w:val="single"/>
+                              </w:rPr>
+                              <w:t xml:space="preserve">Bairro – </w:t>
+                            </w:r>
+                            <w:proofErr w:type="spellStart"/>
+                            <w:proofErr w:type="gramStart"/>
+                            <w:r>
+                              <w:rPr>
+                                <w:u w:val="single"/>
+                              </w:rPr>
+                              <w:t>varchar</w:t>
+                            </w:r>
+                            <w:proofErr w:type="spellEnd"/>
+                            <w:r>
+                              <w:rPr>
+                                <w:u w:val="single"/>
+                              </w:rPr>
+                              <w:t>(</w:t>
+                            </w:r>
+                            <w:proofErr w:type="gramEnd"/>
+                            <w:r>
+                              <w:rPr>
+                                <w:u w:val="single"/>
+                              </w:rPr>
+                              <w:t>50)</w:t>
+                            </w:r>
+                          </w:p>
+                          <w:p>
+                            <w:pPr>
+                              <w:pStyle w:val="PargrafodaLista"/>
+                              <w:numPr>
+                                <w:ilvl w:val="0"/>
+                                <w:numId w:val="1"/>
+                              </w:numPr>
+                              <w:spacing w:after="0"/>
+                              <w:ind w:left="284" w:hanging="219"/>
+                              <w:rPr>
+                                <w:u w:val="single"/>
+                              </w:rPr>
+                            </w:pPr>
+                            <w:r>
+                              <w:rPr>
+                                <w:u w:val="single"/>
+                              </w:rPr>
+                              <w:t xml:space="preserve">Cidade – </w:t>
+                            </w:r>
+                            <w:proofErr w:type="spellStart"/>
+                            <w:proofErr w:type="gramStart"/>
+                            <w:r>
+                              <w:rPr>
+                                <w:u w:val="single"/>
+                              </w:rPr>
+                              <w:t>varchar</w:t>
+                            </w:r>
+                            <w:proofErr w:type="spellEnd"/>
+                            <w:r>
+                              <w:rPr>
+                                <w:u w:val="single"/>
+                              </w:rPr>
+                              <w:t>(</w:t>
+                            </w:r>
+                            <w:proofErr w:type="gramEnd"/>
+                            <w:r>
+                              <w:rPr>
+                                <w:u w:val="single"/>
+                              </w:rPr>
+                              <w:t>50)</w:t>
+                            </w:r>
+                          </w:p>
+                          <w:p>
+                            <w:pPr>
+                              <w:pStyle w:val="PargrafodaLista"/>
+                              <w:numPr>
+                                <w:ilvl w:val="0"/>
+                                <w:numId w:val="1"/>
+                              </w:numPr>
+                              <w:spacing w:after="0"/>
+                              <w:ind w:left="284" w:hanging="219"/>
+                              <w:rPr>
+                                <w:u w:val="single"/>
+                              </w:rPr>
+                            </w:pPr>
+                            <w:r>
+                              <w:rPr>
+                                <w:u w:val="single"/>
+                              </w:rPr>
+                              <w:t xml:space="preserve">Estado – </w:t>
+                            </w:r>
+                            <w:proofErr w:type="spellStart"/>
+                            <w:proofErr w:type="gramStart"/>
+                            <w:r>
+                              <w:rPr>
+                                <w:u w:val="single"/>
+                              </w:rPr>
+                              <w:t>varchar</w:t>
+                            </w:r>
+                            <w:proofErr w:type="spellEnd"/>
+                            <w:r>
+                              <w:rPr>
+                                <w:u w:val="single"/>
+                              </w:rPr>
+                              <w:t>(</w:t>
+                            </w:r>
+                            <w:proofErr w:type="gramEnd"/>
+                            <w:r>
+                              <w:rPr>
+                                <w:u w:val="single"/>
+                              </w:rPr>
+                              <w:t>50)</w:t>
+                            </w:r>
+                          </w:p>
+                          <w:p>
+                            <w:pPr>
+                              <w:pStyle w:val="PargrafodaLista"/>
+                              <w:numPr>
+                                <w:ilvl w:val="0"/>
+                                <w:numId w:val="1"/>
+                              </w:numPr>
+                              <w:spacing w:after="0"/>
+                              <w:ind w:left="284" w:hanging="219"/>
+                              <w:rPr>
+                                <w:u w:val="single"/>
+                              </w:rPr>
+                            </w:pPr>
+                            <w:r>
+                              <w:rPr>
+                                <w:u w:val="single"/>
+                              </w:rPr>
+                              <w:t xml:space="preserve">CEP – </w:t>
+                            </w:r>
+                            <w:proofErr w:type="spellStart"/>
+                            <w:proofErr w:type="gramStart"/>
+                            <w:r>
+                              <w:rPr>
+                                <w:u w:val="single"/>
+                              </w:rPr>
+                              <w:t>varchar</w:t>
+                            </w:r>
+                            <w:proofErr w:type="spellEnd"/>
+                            <w:r>
+                              <w:rPr>
+                                <w:u w:val="single"/>
+                              </w:rPr>
+                              <w:t>(</w:t>
+                            </w:r>
+                            <w:proofErr w:type="gramEnd"/>
+                            <w:r>
+                              <w:rPr>
+                                <w:u w:val="single"/>
+                              </w:rPr>
+                              <w:t>8)</w:t>
+                            </w:r>
+                          </w:p>
+                          <w:p>
+                            <w:pPr>
+                              <w:pStyle w:val="PargrafodaLista"/>
+                              <w:numPr>
+                                <w:ilvl w:val="0"/>
+                                <w:numId w:val="1"/>
+                              </w:numPr>
+                              <w:spacing w:after="0"/>
+                              <w:ind w:left="284" w:hanging="219"/>
+                              <w:rPr>
+                                <w:u w:val="single"/>
+                              </w:rPr>
+                            </w:pPr>
+                            <w:r>
+                              <w:rPr>
+                                <w:u w:val="single"/>
+                              </w:rPr>
+                              <w:t>Data Nascimento – Data</w:t>
+                            </w:r>
+                          </w:p>
+                          <w:p>
+                            <w:pPr>
+                              <w:pStyle w:val="PargrafodaLista"/>
+                              <w:numPr>
+                                <w:ilvl w:val="0"/>
+                                <w:numId w:val="1"/>
+                              </w:numPr>
+                              <w:spacing w:after="0"/>
+                              <w:ind w:left="284" w:hanging="219"/>
+                              <w:rPr>
+                                <w:u w:val="single"/>
+                              </w:rPr>
+                            </w:pPr>
+                            <w:r>
+                              <w:rPr>
+                                <w:u w:val="single"/>
+                              </w:rPr>
+                              <w:t>Idade – Int32</w:t>
+                            </w:r>
+                          </w:p>
+                          <w:p>
+                            <w:pPr>
+                              <w:pStyle w:val="PargrafodaLista"/>
+                              <w:numPr>
+                                <w:ilvl w:val="0"/>
+                                <w:numId w:val="1"/>
+                              </w:numPr>
+                              <w:spacing w:after="0"/>
+                              <w:ind w:left="284" w:hanging="219"/>
+                              <w:rPr>
+                                <w:u w:val="single"/>
+                              </w:rPr>
+                            </w:pPr>
+                            <w:r>
+                              <w:rPr>
+                                <w:u w:val="single"/>
+                              </w:rPr>
+                              <w:t xml:space="preserve">Sexo – </w:t>
+                            </w:r>
+                            <w:proofErr w:type="spellStart"/>
+                            <w:proofErr w:type="gramStart"/>
+                            <w:r>
+                              <w:rPr>
+                                <w:u w:val="single"/>
+                              </w:rPr>
+                              <w:t>varchar</w:t>
+                            </w:r>
+                            <w:proofErr w:type="spellEnd"/>
+                            <w:r>
+                              <w:rPr>
+                                <w:u w:val="single"/>
+                              </w:rPr>
+                              <w:t>(</w:t>
+                            </w:r>
+                            <w:proofErr w:type="gramEnd"/>
+                            <w:r>
+                              <w:rPr>
+                                <w:u w:val="single"/>
+                              </w:rPr>
+                              <w:t>1)</w:t>
+                            </w:r>
+                          </w:p>
+                          <w:p>
+                            <w:pPr>
+                              <w:pStyle w:val="PargrafodaLista"/>
+                              <w:numPr>
+                                <w:ilvl w:val="0"/>
+                                <w:numId w:val="1"/>
+                              </w:numPr>
+                              <w:spacing w:after="0"/>
+                              <w:ind w:left="284" w:hanging="219"/>
+                              <w:rPr>
+                                <w:u w:val="single"/>
+                              </w:rPr>
+                            </w:pPr>
+                            <w:r>
+                              <w:rPr>
+                                <w:u w:val="single"/>
+                              </w:rPr>
+                              <w:t xml:space="preserve">Limite Crédito – </w:t>
+                            </w:r>
+                            <w:proofErr w:type="spellStart"/>
+                            <w:r>
+                              <w:rPr>
+                                <w:u w:val="single"/>
+                              </w:rPr>
+                              <w:t>Float</w:t>
+                            </w:r>
+                            <w:proofErr w:type="spellEnd"/>
+                          </w:p>
+                          <w:p>
+                            <w:pPr>
+                              <w:pStyle w:val="PargrafodaLista"/>
+                              <w:numPr>
+                                <w:ilvl w:val="0"/>
+                                <w:numId w:val="1"/>
+                              </w:numPr>
+                              <w:spacing w:after="0"/>
+                              <w:ind w:left="284" w:hanging="219"/>
+                              <w:rPr>
+                                <w:u w:val="single"/>
+                              </w:rPr>
+                            </w:pPr>
+                            <w:r>
+                              <w:rPr>
+                                <w:u w:val="single"/>
+                              </w:rPr>
+                              <w:t xml:space="preserve">Volume Compra – </w:t>
+                            </w:r>
+                            <w:proofErr w:type="spellStart"/>
+                            <w:r>
+                              <w:rPr>
+                                <w:u w:val="single"/>
+                              </w:rPr>
+                              <w:t>Float</w:t>
+                            </w:r>
+                            <w:proofErr w:type="spellEnd"/>
+                          </w:p>
+                          <w:p>
+                            <w:pPr>
+                              <w:pStyle w:val="PargrafodaLista"/>
+                              <w:numPr>
+                                <w:ilvl w:val="0"/>
+                                <w:numId w:val="1"/>
+                              </w:numPr>
+                              <w:spacing w:after="0"/>
+                              <w:ind w:left="284" w:hanging="219"/>
+                              <w:rPr>
+                                <w:u w:val="single"/>
+                              </w:rPr>
+                            </w:pPr>
+                            <w:r>
+                              <w:rPr>
+                                <w:u w:val="single"/>
+                              </w:rPr>
+                              <w:t xml:space="preserve">Primeira Compra - </w:t>
+                            </w:r>
+                            <w:proofErr w:type="spellStart"/>
+                            <w:r>
+                              <w:rPr>
+                                <w:u w:val="single"/>
+                              </w:rPr>
+                              <w:t>Boolean</w:t>
+                            </w:r>
+                            <w:proofErr w:type="spellEnd"/>
+                          </w:p>
+                        </w:txbxContent>
+                      </wps:txbx>
+                      <wps:bodyPr rot="0" vert="horz" wrap="square" lIns="91440" tIns="45720" rIns="91440" bIns="45720" anchor="t" anchorCtr="0">
+                        <a:spAutoFit/>
+                      </wps:bodyPr>
+                    </wps:wsp>
+                  </a:graphicData>
+                </a:graphic>
+                <wp14:sizeRelH relativeFrom="margin">
+                  <wp14:pctWidth>0</wp14:pctWidth>
+                </wp14:sizeRelH>
+                <wp14:sizeRelV relativeFrom="margin">
+                  <wp14:pctHeight>20000</wp14:pctHeight>
+                </wp14:sizeRelV>
+              </wp:anchor>
+            </w:drawing>
+          </mc:Choice>
+          <mc:Fallback>
+            <w:pict>
+              <v:shape id="_x0000_s1028" type="#_x0000_t202" style="position:absolute;margin-left:-42.05pt;margin-top:145.2pt;width:196.5pt;height:110.55pt;z-index:251663360;visibility:visible;mso-wrap-style:square;mso-width-percent:0;mso-height-percent:200;mso-wrap-distance-left:9pt;mso-wrap-distance-top:0;mso-wrap-distance-right:9pt;mso-wrap-distance-bottom:0;mso-position-horizontal:absolute;mso-position-horizontal-relative:text;mso-position-vertical:absolute;mso-position-vertical-relative:text;mso-width-percent:0;mso-height-percent:200;mso-width-relative:margin;mso-height-relative:margin;v-text-anchor:top" o:gfxdata="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">
+                <v:textbox style="mso-fit-shape-to-text:t">
+                  <w:txbxContent>
+                    <w:p>
+                      <w:pPr>
+                        <w:spacing w:after="0"/>
+                        <w:jc w:val="center"/>
+                        <w:rPr>
+                          <w:b/>
+                          <w:sz w:val="24"/>
+                        </w:rPr>
+                      </w:pPr>
+                      <w:r>
+                        <w:rPr>
+                          <w:b/>
+                          <w:sz w:val="24"/>
+                        </w:rPr>
+                        <w:t>Cliente</w:t>
+                      </w:r>
+                    </w:p>
+                    <w:p>
+                      <w:pPr>
+                        <w:pStyle w:val="PargrafodaLista"/>
+                        <w:numPr>
+                          <w:ilvl w:val="0"/>
+                          <w:numId w:val="1"/>
+                        </w:numPr>
+                        <w:spacing w:after="0"/>
+                        <w:ind w:left="284" w:hanging="219"/>
+                      </w:pPr>
+                      <w:r>
+                        <w:rPr>
+                          <w:u w:val="single"/>
+                        </w:rPr>
+                        <w:t xml:space="preserve">CPF – (PK) – </w:t>
+                      </w:r>
+                      <w:proofErr w:type="spellStart"/>
+                      <w:proofErr w:type="gramStart"/>
+                      <w:r>
+                        <w:rPr>
+                          <w:u w:val="single"/>
+                        </w:rPr>
+                        <w:t>varchar</w:t>
+                      </w:r>
+                      <w:proofErr w:type="spellEnd"/>
+                      <w:r>
+                        <w:rPr>
+                          <w:u w:val="single"/>
+                        </w:rPr>
+                        <w:t>(</w:t>
+                      </w:r>
+                      <w:proofErr w:type="gramEnd"/>
+                      <w:r>
+                        <w:rPr>
+                          <w:u w:val="single"/>
+                        </w:rPr>
+                        <w:t>11)</w:t>
+                      </w:r>
+                    </w:p>
+                    <w:p>
+                      <w:pPr>
+                        <w:pStyle w:val="PargrafodaLista"/>
+                        <w:numPr>
+                          <w:ilvl w:val="0"/>
+                          <w:numId w:val="1"/>
+                        </w:numPr>
+                        <w:spacing w:after="0"/>
+                        <w:ind w:left="284" w:hanging="219"/>
+                        <w:rPr>
+                          <w:u w:val="single"/>
+                        </w:rPr>
+                      </w:pPr>
+                      <w:r>
+                        <w:rPr>
+                          <w:u w:val="single"/>
+                        </w:rPr>
+                        <w:t xml:space="preserve">Nome – </w:t>
+                      </w:r>
+                      <w:proofErr w:type="spellStart"/>
+                      <w:r>
+                        <w:rPr>
+                          <w:u w:val="single"/>
+                        </w:rPr>
+                        <w:t>varchar</w:t>
+                      </w:r>
+                      <w:proofErr w:type="spellEnd"/>
+                      <w:r>
+                        <w:rPr>
+                          <w:u w:val="single"/>
+                        </w:rPr>
+                        <w:t xml:space="preserve"> (100)</w:t>
+                      </w:r>
+                    </w:p>
+                    <w:p>
+                      <w:pPr>
+                        <w:pStyle w:val="PargrafodaLista"/>
+                        <w:numPr>
+                          <w:ilvl w:val="0"/>
+                          <w:numId w:val="1"/>
+                        </w:numPr>
+                        <w:spacing w:after="0"/>
+                        <w:ind w:left="284" w:hanging="219"/>
+                        <w:rPr>
+                          <w:u w:val="single"/>
+                        </w:rPr>
+                      </w:pPr>
+                      <w:r>
+                        <w:rPr>
+                          <w:u w:val="single"/>
+                        </w:rPr>
+                        <w:t xml:space="preserve">Endereço – </w:t>
+                      </w:r>
+                      <w:proofErr w:type="spellStart"/>
+                      <w:proofErr w:type="gramStart"/>
+                      <w:r>
+                        <w:rPr>
+                          <w:u w:val="single"/>
+                        </w:rPr>
+                        <w:t>varchar</w:t>
+                      </w:r>
+                      <w:proofErr w:type="spellEnd"/>
+                      <w:r>
+                        <w:rPr>
+                          <w:u w:val="single"/>
+                        </w:rPr>
+                        <w:t>(</w:t>
+                      </w:r>
+                      <w:proofErr w:type="gramEnd"/>
+                      <w:r>
+                        <w:rPr>
+                          <w:u w:val="single"/>
+                        </w:rPr>
+                        <w:t>150)</w:t>
+                      </w:r>
+                    </w:p>
+                    <w:p>
+                      <w:pPr>
+                        <w:pStyle w:val="PargrafodaLista"/>
+                        <w:numPr>
+                          <w:ilvl w:val="0"/>
+                          <w:numId w:val="1"/>
+                        </w:numPr>
+                        <w:spacing w:after="0"/>
+                        <w:ind w:left="284" w:hanging="219"/>
+                        <w:rPr>
+                          <w:u w:val="single"/>
+                        </w:rPr>
+                      </w:pPr>
+                      <w:r>
+                        <w:rPr>
+                          <w:u w:val="single"/>
+                        </w:rPr>
+                        <w:t xml:space="preserve">Bairro – </w:t>
+                      </w:r>
+                      <w:proofErr w:type="spellStart"/>
+                      <w:proofErr w:type="gramStart"/>
+                      <w:r>
+                        <w:rPr>
+                          <w:u w:val="single"/>
+                        </w:rPr>
+                        <w:t>varchar</w:t>
+                      </w:r>
+                      <w:proofErr w:type="spellEnd"/>
+                      <w:r>
+                        <w:rPr>
+                          <w:u w:val="single"/>
+                        </w:rPr>
+                        <w:t>(</w:t>
+                      </w:r>
+                      <w:proofErr w:type="gramEnd"/>
+                      <w:r>
+                        <w:rPr>
+                          <w:u w:val="single"/>
+                        </w:rPr>
+                        <w:t>50)</w:t>
+                      </w:r>
+                    </w:p>
+                    <w:p>
+                      <w:pPr>
+                        <w:pStyle w:val="PargrafodaLista"/>
+                        <w:numPr>
+                          <w:ilvl w:val="0"/>
+                          <w:numId w:val="1"/>
+                        </w:numPr>
+                        <w:spacing w:after="0"/>
+                        <w:ind w:left="284" w:hanging="219"/>
+                        <w:rPr>
+                          <w:u w:val="single"/>
+                        </w:rPr>
+                      </w:pPr>
+                      <w:r>
+                        <w:rPr>
+                          <w:u w:val="single"/>
+                        </w:rPr>
+                        <w:t xml:space="preserve">Cidade – </w:t>
+                      </w:r>
+                      <w:proofErr w:type="spellStart"/>
+                      <w:proofErr w:type="gramStart"/>
+                      <w:r>
+                        <w:rPr>
+                          <w:u w:val="single"/>
+                        </w:rPr>
+                        <w:t>varchar</w:t>
+                      </w:r>
+                      <w:proofErr w:type="spellEnd"/>
+                      <w:r>
+                        <w:rPr>
+                          <w:u w:val="single"/>
+                        </w:rPr>
+                        <w:t>(</w:t>
+                      </w:r>
+                      <w:proofErr w:type="gramEnd"/>
+                      <w:r>
+                        <w:rPr>
+                          <w:u w:val="single"/>
+                        </w:rPr>
+                        <w:t>50)</w:t>
+                      </w:r>
+                    </w:p>
+                    <w:p>
+                      <w:pPr>
+                        <w:pStyle w:val="PargrafodaLista"/>
+                        <w:numPr>
+                          <w:ilvl w:val="0"/>
+                          <w:numId w:val="1"/>
+                        </w:numPr>
+                        <w:spacing w:after="0"/>
+                        <w:ind w:left="284" w:hanging="219"/>
+                        <w:rPr>
+                          <w:u w:val="single"/>
+                        </w:rPr>
+                      </w:pPr>
+                      <w:r>
+                        <w:rPr>
+                          <w:u w:val="single"/>
+                        </w:rPr>
+                        <w:t xml:space="preserve">Estado – </w:t>
+                      </w:r>
+                      <w:proofErr w:type="spellStart"/>
+                      <w:proofErr w:type="gramStart"/>
+                      <w:r>
+                        <w:rPr>
+                          <w:u w:val="single"/>
+                        </w:rPr>
+                        <w:t>varchar</w:t>
+                      </w:r>
+                      <w:proofErr w:type="spellEnd"/>
+                      <w:r>
+                        <w:rPr>
+                          <w:u w:val="single"/>
+                        </w:rPr>
+                        <w:t>(</w:t>
+                      </w:r>
+                      <w:proofErr w:type="gramEnd"/>
+                      <w:r>
+                        <w:rPr>
+                          <w:u w:val="single"/>
+                        </w:rPr>
+                        <w:t>50)</w:t>
+                      </w:r>
+                    </w:p>
+                    <w:p>
+                      <w:pPr>
+                        <w:pStyle w:val="PargrafodaLista"/>
+                        <w:numPr>
+                          <w:ilvl w:val="0"/>
+                          <w:numId w:val="1"/>
+                        </w:numPr>
+                        <w:spacing w:after="0"/>
+                        <w:ind w:left="284" w:hanging="219"/>
+                        <w:rPr>
+                          <w:u w:val="single"/>
+                        </w:rPr>
+                      </w:pPr>
+                      <w:r>
+                        <w:rPr>
+                          <w:u w:val="single"/>
+                        </w:rPr>
+                        <w:t xml:space="preserve">CEP – </w:t>
+                      </w:r>
+                      <w:proofErr w:type="spellStart"/>
+                      <w:proofErr w:type="gramStart"/>
+                      <w:r>
+                        <w:rPr>
+                          <w:u w:val="single"/>
+                        </w:rPr>
+                        <w:t>varchar</w:t>
+                      </w:r>
+                      <w:proofErr w:type="spellEnd"/>
+                      <w:r>
+                        <w:rPr>
+                          <w:u w:val="single"/>
+                        </w:rPr>
+                        <w:t>(</w:t>
+                      </w:r>
+                      <w:proofErr w:type="gramEnd"/>
+                      <w:r>
+                        <w:rPr>
+                          <w:u w:val="single"/>
+                        </w:rPr>
+                        <w:t>8)</w:t>
+                      </w:r>
+                    </w:p>
+                    <w:p>
+                      <w:pPr>
+                        <w:pStyle w:val="PargrafodaLista"/>
+                        <w:numPr>
+                          <w:ilvl w:val="0"/>
+                          <w:numId w:val="1"/>
+                        </w:numPr>
+                        <w:spacing w:after="0"/>
+                        <w:ind w:left="284" w:hanging="219"/>
+                        <w:rPr>
+                          <w:u w:val="single"/>
+                        </w:rPr>
+                      </w:pPr>
+                      <w:r>
+                        <w:rPr>
+                          <w:u w:val="single"/>
+                        </w:rPr>
+                        <w:t>Data Nascimento – Data</w:t>
+                      </w:r>
+                    </w:p>
+                    <w:p>
+                      <w:pPr>
+                        <w:pStyle w:val="PargrafodaLista"/>
+                        <w:numPr>
+                          <w:ilvl w:val="0"/>
+                          <w:numId w:val="1"/>
+                        </w:numPr>
+                        <w:spacing w:after="0"/>
+                        <w:ind w:left="284" w:hanging="219"/>
+                        <w:rPr>
+                          <w:u w:val="single"/>
+                        </w:rPr>
+                      </w:pPr>
+                      <w:r>
+                        <w:rPr>
+                          <w:u w:val="single"/>
+                        </w:rPr>
+                        <w:t>Idade – Int32</w:t>
+                      </w:r>
+                    </w:p>
+                    <w:p>
+                      <w:pPr>
+                        <w:pStyle w:val="PargrafodaLista"/>
+                        <w:numPr>
+                          <w:ilvl w:val="0"/>
+                          <w:numId w:val="1"/>
+                        </w:numPr>
+                        <w:spacing w:after="0"/>
+                        <w:ind w:left="284" w:hanging="219"/>
+                        <w:rPr>
+                          <w:u w:val="single"/>
+                        </w:rPr>
+                      </w:pPr>
+                      <w:r>
+                        <w:rPr>
+                          <w:u w:val="single"/>
+                        </w:rPr>
+                        <w:t xml:space="preserve">Sexo – </w:t>
+                      </w:r>
+                      <w:proofErr w:type="spellStart"/>
+                      <w:proofErr w:type="gramStart"/>
+                      <w:r>
+                        <w:rPr>
+                          <w:u w:val="single"/>
+                        </w:rPr>
+                        <w:t>varchar</w:t>
+                      </w:r>
+                      <w:proofErr w:type="spellEnd"/>
+                      <w:r>
+                        <w:rPr>
+                          <w:u w:val="single"/>
+                        </w:rPr>
+                        <w:t>(</w:t>
+                      </w:r>
+                      <w:proofErr w:type="gramEnd"/>
+                      <w:r>
+                        <w:rPr>
+                          <w:u w:val="single"/>
+                        </w:rPr>
+                        <w:t>1)</w:t>
+                      </w:r>
+                    </w:p>
+                    <w:p>
+                      <w:pPr>
+                        <w:pStyle w:val="PargrafodaLista"/>
+                        <w:numPr>
+                          <w:ilvl w:val="0"/>
+                          <w:numId w:val="1"/>
+                        </w:numPr>
+                        <w:spacing w:after="0"/>
+                        <w:ind w:left="284" w:hanging="219"/>
+                        <w:rPr>
+                          <w:u w:val="single"/>
+                        </w:rPr>
+                      </w:pPr>
+                      <w:r>
+                        <w:rPr>
+                          <w:u w:val="single"/>
+                        </w:rPr>
+                        <w:t xml:space="preserve">Limite Crédito – </w:t>
+                      </w:r>
+                      <w:proofErr w:type="spellStart"/>
+                      <w:r>
+                        <w:rPr>
+                          <w:u w:val="single"/>
+                        </w:rPr>
+                        <w:t>Float</w:t>
+                      </w:r>
+                      <w:proofErr w:type="spellEnd"/>
+                    </w:p>
+                    <w:p>
+                      <w:pPr>
+                        <w:pStyle w:val="PargrafodaLista"/>
+                        <w:numPr>
+                          <w:ilvl w:val="0"/>
+                          <w:numId w:val="1"/>
+                        </w:numPr>
+                        <w:spacing w:after="0"/>
+                        <w:ind w:left="284" w:hanging="219"/>
+                        <w:rPr>
+                          <w:u w:val="single"/>
+                        </w:rPr>
+                      </w:pPr>
+                      <w:r>
+                        <w:rPr>
+                          <w:u w:val="single"/>
+                        </w:rPr>
+                        <w:t xml:space="preserve">Volume Compra – </w:t>
+                      </w:r>
+                      <w:proofErr w:type="spellStart"/>
+                      <w:r>
+                        <w:rPr>
+                          <w:u w:val="single"/>
+                        </w:rPr>
+                        <w:t>Float</w:t>
+                      </w:r>
+                      <w:proofErr w:type="spellEnd"/>
+                    </w:p>
+                    <w:p>
+                      <w:pPr>
+                        <w:pStyle w:val="PargrafodaLista"/>
+                        <w:numPr>
+                          <w:ilvl w:val="0"/>
+                          <w:numId w:val="1"/>
+                        </w:numPr>
+                        <w:spacing w:after="0"/>
+                        <w:ind w:left="284" w:hanging="219"/>
+                        <w:rPr>
+                          <w:u w:val="single"/>
+                        </w:rPr>
+                      </w:pPr>
+                      <w:r>
+                        <w:rPr>
+                          <w:u w:val="single"/>
+                        </w:rPr>
+                        <w:t xml:space="preserve">Primeira Compra - </w:t>
+                      </w:r>
+                      <w:proofErr w:type="spellStart"/>
+                      <w:r>
+                        <w:rPr>
+                          <w:u w:val="single"/>
+                        </w:rPr>
+                        <w:t>Boolean</w:t>
+                      </w:r>
+                      <w:proofErr w:type="spellEnd"/>
+                    </w:p>
+                  </w:txbxContent>
+                </v:textbox>
+              </v:shape>
+            </w:pict>
+          </mc:Fallback>
+        </mc:AlternateContent>
+      </w:r>
+      <w:r>
+        <w:rPr>
+          <w:noProof/>
+        </w:rPr>
+        <mc:AlternateContent>
+          <mc:Choice Requires="wps">
+            <w:drawing>
+              <wp:anchor distT="0" distB="0" distL="114300" distR="114300" simplePos="0" relativeHeight="251661312" behindDoc="0" locked="0" layoutInCell="1" allowOverlap="1" wp14:anchorId="18AD182D" wp14:editId="438541A7">
                 <wp:simplePos x="0" y="0"/>
                 <wp:positionH relativeFrom="column">
                   <wp:posOffset>2533015</wp:posOffset>
@@ -289,11 +2290,7 @@
           </mc:Choice>
           <mc:Fallback>
             <w:pict>
-              <v:shapetype id="_x0000_t202" coordsize="21600,21600" o:spt="202" path="m,l,21600r21600,l21600,xe">
-                <v:stroke joinstyle="miter"/>
-                <v:path gradientshapeok="t" o:connecttype="rect"/>
-              </v:shapetype>
-              <v:shape id="Caixa de Texto 2" o:spid="_x0000_s1026" type="#_x0000_t202" style="position:absolute;margin-left:199.45pt;margin-top:1.2pt;width:196.5pt;height:110.55pt;z-index:251661312;visibility:visible;mso-wrap-style:square;mso-width-percent:0;mso-height-percent:200;mso-wrap-distance-left:9pt;mso-wrap-distance-top:0;mso-wrap-distance-right:9pt;mso-wrap-distance-bottom:0;mso-position-horizontal:absolute;mso-position-horizontal-relative:text;mso-position-vertical:absolute;mso-position-vertical-relative:text;mso-width-percent:0;mso-height-percent:200;mso-width-relative:margin;mso-height-relative:margin;v-text-anchor:top" o:gfxdata="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">
+              <v:shape id="_x0000_s1029" type="#_x0000_t202" style="position:absolute;margin-left:199.45pt;margin-top:1.2pt;width:196.5pt;height:110.55pt;z-index:251661312;visibility:visible;mso-wrap-style:square;mso-width-percent:0;mso-height-percent:200;mso-wrap-distance-left:9pt;mso-wrap-distance-top:0;mso-wrap-distance-right:9pt;mso-wrap-distance-bottom:0;mso-position-horizontal:absolute;mso-position-horizontal-relative:text;mso-position-vertical:absolute;mso-position-vertical-relative:text;mso-width-percent:0;mso-height-percent:200;mso-width-relative:margin;mso-height-relative:margin;v-text-anchor:top" o:gfxdata="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">
                 <v:textbox style="mso-fit-shape-to-text:t">
                   <w:txbxContent>
                     <w:p>
@@ -507,7 +2504,7 @@
         <mc:AlternateContent>
           <mc:Choice Requires="wps">
             <w:drawing>
-              <wp:anchor distT="0" distB="0" distL="114300" distR="114300" simplePos="0" relativeHeight="251659264" behindDoc="0" locked="0" layoutInCell="1" allowOverlap="1" wp14:anchorId="22D33CA0" wp14:editId="1CC981C5">
+              <wp:anchor distT="0" distB="0" distL="114300" distR="114300" simplePos="0" relativeHeight="251659264" behindDoc="0" locked="0" layoutInCell="1" allowOverlap="1" wp14:anchorId="41AED20D" wp14:editId="6ABD180F">
                 <wp:simplePos x="0" y="0"/>
                 <wp:positionH relativeFrom="column">
                   <wp:posOffset>-534035</wp:posOffset>
@@ -759,7 +2756,7 @@
           </mc:Choice>
           <mc:Fallback>
             <w:pict>
-              <v:shape id="_x0000_s1027" type="#_x0000_t202" style="position:absolute;margin-left:-42.05pt;margin-top:1.2pt;width:196.5pt;height:110.55pt;z-index:251659264;visibility:visible;mso-wrap-style:square;mso-width-percent:0;mso-height-percent:200;mso-wrap-distance-left:9pt;mso-wrap-distance-top:0;mso-wrap-distance-right:9pt;mso-wrap-distance-bottom:0;mso-position-horizontal:absolute;mso-position-horizontal-relative:text;mso-position-vertical:absolute;mso-position-vertical-relative:text;mso-width-percent:0;mso-height-percent:200;mso-width-relative:margin;mso-height-relative:margin;v-text-anchor:top" o:gfxdata="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">
+              <v:shape id="_x0000_s1030" type="#_x0000_t202" style="position:absolute;margin-left:-42.05pt;margin-top:1.2pt;width:196.5pt;height:110.55pt;z-index:251659264;visibility:visible;mso-wrap-style:square;mso-width-percent:0;mso-height-percent:200;mso-wrap-distance-left:9pt;mso-wrap-distance-top:0;mso-wrap-distance-right:9pt;mso-wrap-distance-bottom:0;mso-position-horizontal:absolute;mso-position-horizontal-relative:text;mso-position-vertical:absolute;mso-position-vertical-relative:text;mso-width-percent:0;mso-height-percent:200;mso-width-relative:margin;mso-height-relative:margin;v-text-anchor:top" o:gfxdata="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">
                 <v:textbox style="mso-fit-shape-to-text:t">
                   <w:txbxContent>
                     <w:p>
